--- a/ORDEN DE CAPITULOS TESIS.docx
+++ b/ORDEN DE CAPITULOS TESIS.docx
@@ -265,6 +265,15 @@
         </w:rPr>
         <w:t xml:space="preserve">Observación y palabra como herramientas fundamentales a la hora de ejercer la práctica. Como desde la experiencia se construye una práctica y un proyecto. </w:t>
       </w:r>
+      <w:r>
+        <w:rPr>
+          <w:i/>
+          <w:lang w:val="es-AR"/>
+        </w:rPr>
+        <w:t>CONCEPTO POLITICO DE TERNURA</w:t>
+      </w:r>
+      <w:bookmarkStart w:id="0" w:name="_GoBack"/>
+      <w:bookmarkEnd w:id="0"/>
     </w:p>
     <w:p>
       <w:pPr>
@@ -575,8 +584,6 @@
         </w:rPr>
         <w:t xml:space="preserve">“de ser un pimento a una libélula” </w:t>
       </w:r>
-      <w:bookmarkStart w:id="0" w:name="_GoBack"/>
-      <w:bookmarkEnd w:id="0"/>
     </w:p>
     <w:sectPr>
       <w:pgSz w:w="12240" w:h="15840"/>

--- a/ORDEN DE CAPITULOS TESIS.docx
+++ b/ORDEN DE CAPITULOS TESIS.docx
@@ -270,10 +270,24 @@
           <w:i/>
           <w:lang w:val="es-AR"/>
         </w:rPr>
+        <w:t xml:space="preserve">gar ético –político del ap. Supervisión de las practicas. </w:t>
+      </w:r>
+    </w:p>
+    <w:p>
+      <w:pPr>
+        <w:spacing w:after="0"/>
+        <w:rPr>
+          <w:i/>
+          <w:lang w:val="es-AR"/>
+        </w:rPr>
+      </w:pPr>
+      <w:r>
+        <w:rPr>
+          <w:i/>
+          <w:lang w:val="es-AR"/>
+        </w:rPr>
         <w:t>CONCEPTO POLITICO DE TERNURA</w:t>
       </w:r>
-      <w:bookmarkStart w:id="0" w:name="_GoBack"/>
-      <w:bookmarkEnd w:id="0"/>
     </w:p>
     <w:p>
       <w:pPr>
@@ -584,6 +598,8 @@
         </w:rPr>
         <w:t xml:space="preserve">“de ser un pimento a una libélula” </w:t>
       </w:r>
+      <w:bookmarkStart w:id="0" w:name="_GoBack"/>
+      <w:bookmarkEnd w:id="0"/>
     </w:p>
     <w:sectPr>
       <w:pgSz w:w="12240" w:h="15840"/>
